--- a/Propuesta de Proyecto.docx
+++ b/Propuesta de Proyecto.docx
@@ -26,10 +26,44 @@
     <w:p>
       <w:pPr>
         <w:rPr>
-          <w:lang w:val="es-419"/>
-        </w:rPr>
-      </w:pPr>
-    </w:p>
+          <w:b/>
+          <w:bCs/>
+          <w:sz w:val="28"/>
+          <w:szCs w:val="28"/>
+        </w:rPr>
+      </w:pPr>
+      <w:r>
+        <w:rPr>
+          <w:b/>
+          <w:bCs/>
+          <w:sz w:val="28"/>
+          <w:szCs w:val="28"/>
+        </w:rPr>
+        <w:t>GitHub</w:t>
+      </w:r>
+      <w:r>
+        <w:rPr>
+          <w:b/>
+          <w:bCs/>
+          <w:sz w:val="28"/>
+          <w:szCs w:val="28"/>
+        </w:rPr>
+        <w:t xml:space="preserve">: </w:t>
+      </w:r>
+      <w:hyperlink r:id="rId5" w:history="1">
+        <w:r>
+          <w:rPr>
+            <w:rStyle w:val="Hipervnculo"/>
+            <w:b/>
+            <w:bCs/>
+            <w:sz w:val="28"/>
+            <w:szCs w:val="28"/>
+          </w:rPr>
+          <w:t>https://github.com/creyes880425/business-manager.git</w:t>
+        </w:r>
+      </w:hyperlink>
+    </w:p>
+    <w:p/>
     <w:p>
       <w:pPr>
         <w:rPr>
@@ -72,6 +106,7 @@
         </w:rPr>
         <w:t xml:space="preserve">Se creará una aplicación utilizando el </w:t>
       </w:r>
+      <w:proofErr w:type="spellStart"/>
       <w:r>
         <w:rPr>
           <w:lang w:val="es-419"/>
@@ -82,66 +117,41 @@
         <w:rPr>
           <w:lang w:val="es-419"/>
         </w:rPr>
-        <w:t>tack MERN que permitirá que un usuario se registre y pueda crear una empresa. El usuario podrá generar y visualizar ingresos, además de administrar reservaciones. Solo será posible crear una empresa por usuario.</w:t>
-      </w:r>
-    </w:p>
-    <w:p>
-      <w:pPr>
-        <w:pStyle w:val="Prrafodelista"/>
-        <w:rPr>
-          <w:b/>
-          <w:bCs/>
-          <w:lang w:val="es-419"/>
-        </w:rPr>
-      </w:pPr>
-    </w:p>
-    <w:p>
-      <w:pPr>
-        <w:rPr>
-          <w:b/>
-          <w:bCs/>
-          <w:lang w:val="es-419"/>
-        </w:rPr>
-      </w:pPr>
-      <w:r>
-        <w:rPr>
-          <w:b/>
-          <w:bCs/>
-          <w:lang w:val="es-419"/>
-        </w:rPr>
-        <w:t>C</w:t>
-      </w:r>
-      <w:r>
-        <w:rPr>
-          <w:b/>
-          <w:bCs/>
-          <w:lang w:val="es-419"/>
-        </w:rPr>
-        <w:t xml:space="preserve">aracterísticas </w:t>
-      </w:r>
-      <w:r>
-        <w:rPr>
-          <w:b/>
-          <w:bCs/>
-          <w:lang w:val="es-419"/>
-        </w:rPr>
-        <w:t xml:space="preserve">del </w:t>
-      </w:r>
-      <w:r>
-        <w:rPr>
-          <w:b/>
-          <w:bCs/>
-          <w:lang w:val="es-419"/>
-        </w:rPr>
-        <w:t>PVM</w:t>
-      </w:r>
-      <w:r>
-        <w:rPr>
-          <w:b/>
-          <w:bCs/>
-          <w:lang w:val="es-419"/>
-        </w:rPr>
-        <w:t>:</w:t>
+        <w:t>tack</w:t>
+      </w:r>
+      <w:proofErr w:type="spellEnd"/>
+      <w:r>
+        <w:rPr>
+          <w:lang w:val="es-419"/>
+        </w:rPr>
+        <w:t xml:space="preserve"> MERN que permitirá que un usuario se registre y pueda crear una empresa. El usuario podrá generar y visualizar ingresos, además de administrar reservaciones. Solo será posible crear una empresa por usuario.</w:t>
+      </w:r>
+    </w:p>
+    <w:p>
+      <w:pPr>
+        <w:pStyle w:val="Prrafodelista"/>
+        <w:rPr>
+          <w:b/>
+          <w:bCs/>
+          <w:lang w:val="es-419"/>
+        </w:rPr>
+      </w:pPr>
+    </w:p>
+    <w:p>
+      <w:pPr>
+        <w:rPr>
+          <w:b/>
+          <w:bCs/>
+          <w:lang w:val="es-419"/>
+        </w:rPr>
+      </w:pPr>
+      <w:r>
+        <w:rPr>
+          <w:b/>
+          <w:bCs/>
+          <w:lang w:val="es-419"/>
+        </w:rPr>
+        <w:t>Características del PVM:</w:t>
       </w:r>
     </w:p>
     <w:p>
@@ -275,23 +285,7 @@
           <w:bCs/>
           <w:lang w:val="es-419"/>
         </w:rPr>
-        <w:t>L</w:t>
-      </w:r>
-      <w:r>
-        <w:rPr>
-          <w:b/>
-          <w:bCs/>
-          <w:lang w:val="es-419"/>
-        </w:rPr>
-        <w:t>ista de objetivos</w:t>
-      </w:r>
-      <w:r>
-        <w:rPr>
-          <w:b/>
-          <w:bCs/>
-          <w:lang w:val="es-419"/>
-        </w:rPr>
-        <w:t>:</w:t>
+        <w:t>Lista de objetivos:</w:t>
       </w:r>
     </w:p>
     <w:p>
@@ -359,11 +353,19 @@
         </w:rPr>
         <w:t>D</w:t>
       </w:r>
-      <w:r>
-        <w:rPr>
-          <w:lang w:val="es-419"/>
-        </w:rPr>
-        <w:t>ashboard, Reservaciones, Empresa)</w:t>
+      <w:proofErr w:type="spellStart"/>
+      <w:r>
+        <w:rPr>
+          <w:lang w:val="es-419"/>
+        </w:rPr>
+        <w:t>ashboard</w:t>
+      </w:r>
+      <w:proofErr w:type="spellEnd"/>
+      <w:r>
+        <w:rPr>
+          <w:lang w:val="es-419"/>
+        </w:rPr>
+        <w:t>, Reservaciones, Empresa)</w:t>
       </w:r>
     </w:p>
     <w:p>
@@ -589,16 +591,7 @@
           <w:bCs/>
           <w:lang w:val="es-419"/>
         </w:rPr>
-        <w:lastRenderedPageBreak/>
-        <w:t>E</w:t>
-      </w:r>
-      <w:r>
-        <w:rPr>
-          <w:b/>
-          <w:bCs/>
-          <w:lang w:val="es-419"/>
-        </w:rPr>
-        <w:t>squema del proyecto</w:t>
+        <w:t>Esquema del proyecto</w:t>
       </w:r>
     </w:p>
     <w:p>
@@ -619,66 +612,6 @@
             <wp:extent cx="4552950" cy="3098049"/>
             <wp:effectExtent l="0" t="0" r="0" b="7620"/>
             <wp:docPr id="1" name="Imagen 1"/>
-            <wp:cNvGraphicFramePr>
-              <a:graphicFrameLocks xmlns:a="http://schemas.openxmlformats.org/drawingml/2006/main" noChangeAspect="1"/>
-            </wp:cNvGraphicFramePr>
-            <a:graphic xmlns:a="http://schemas.openxmlformats.org/drawingml/2006/main">
-              <a:graphicData uri="http://schemas.openxmlformats.org/drawingml/2006/picture">
-                <pic:pic xmlns:pic="http://schemas.openxmlformats.org/drawingml/2006/picture">
-                  <pic:nvPicPr>
-                    <pic:cNvPr id="1" name=""/>
-                    <pic:cNvPicPr/>
-                  </pic:nvPicPr>
-                  <pic:blipFill>
-                    <a:blip r:embed="rId5"/>
-                    <a:stretch>
-                      <a:fillRect/>
-                    </a:stretch>
-                  </pic:blipFill>
-                  <pic:spPr>
-                    <a:xfrm>
-                      <a:off x="0" y="0"/>
-                      <a:ext cx="4560876" cy="3103442"/>
-                    </a:xfrm>
-                    <a:prstGeom prst="rect">
-                      <a:avLst/>
-                    </a:prstGeom>
-                  </pic:spPr>
-                </pic:pic>
-              </a:graphicData>
-            </a:graphic>
-          </wp:inline>
-        </w:drawing>
-      </w:r>
-    </w:p>
-    <w:p>
-      <w:pPr>
-        <w:pStyle w:val="Prrafodelista"/>
-        <w:rPr>
-          <w:b/>
-          <w:bCs/>
-          <w:lang w:val="es-419"/>
-        </w:rPr>
-      </w:pPr>
-    </w:p>
-    <w:p>
-      <w:pPr>
-        <w:pStyle w:val="Prrafodelista"/>
-        <w:rPr>
-          <w:b/>
-          <w:bCs/>
-          <w:lang w:val="es-419"/>
-        </w:rPr>
-      </w:pPr>
-      <w:r>
-        <w:rPr>
-          <w:noProof/>
-        </w:rPr>
-        <w:drawing>
-          <wp:inline distT="0" distB="0" distL="0" distR="0" wp14:anchorId="187C4167" wp14:editId="5FEADB99">
-            <wp:extent cx="4547528" cy="3086100"/>
-            <wp:effectExtent l="0" t="0" r="5715" b="0"/>
-            <wp:docPr id="2" name="Imagen 2"/>
             <wp:cNvGraphicFramePr>
               <a:graphicFrameLocks xmlns:a="http://schemas.openxmlformats.org/drawingml/2006/main" noChangeAspect="1"/>
             </wp:cNvGraphicFramePr>
@@ -698,7 +631,7 @@
                   <pic:spPr>
                     <a:xfrm>
                       <a:off x="0" y="0"/>
-                      <a:ext cx="4563258" cy="3096775"/>
+                      <a:ext cx="4560876" cy="3103442"/>
                     </a:xfrm>
                     <a:prstGeom prst="rect">
                       <a:avLst/>
@@ -734,12 +667,11 @@
         <w:rPr>
           <w:noProof/>
         </w:rPr>
-        <w:lastRenderedPageBreak/>
         <w:drawing>
-          <wp:inline distT="0" distB="0" distL="0" distR="0" wp14:anchorId="0F255847" wp14:editId="2D959BE3">
-            <wp:extent cx="4606641" cy="3117850"/>
-            <wp:effectExtent l="0" t="0" r="3810" b="6350"/>
-            <wp:docPr id="3" name="Imagen 3"/>
+          <wp:inline distT="0" distB="0" distL="0" distR="0" wp14:anchorId="187C4167" wp14:editId="5FEADB99">
+            <wp:extent cx="4547528" cy="3086100"/>
+            <wp:effectExtent l="0" t="0" r="5715" b="0"/>
+            <wp:docPr id="2" name="Imagen 2"/>
             <wp:cNvGraphicFramePr>
               <a:graphicFrameLocks xmlns:a="http://schemas.openxmlformats.org/drawingml/2006/main" noChangeAspect="1"/>
             </wp:cNvGraphicFramePr>
@@ -759,7 +691,7 @@
                   <pic:spPr>
                     <a:xfrm>
                       <a:off x="0" y="0"/>
-                      <a:ext cx="4615523" cy="3123861"/>
+                      <a:ext cx="4563258" cy="3096775"/>
                     </a:xfrm>
                     <a:prstGeom prst="rect">
                       <a:avLst/>
@@ -795,11 +727,12 @@
         <w:rPr>
           <w:noProof/>
         </w:rPr>
+        <w:lastRenderedPageBreak/>
         <w:drawing>
-          <wp:inline distT="0" distB="0" distL="0" distR="0" wp14:anchorId="32E4A6F3" wp14:editId="781E0F1B">
-            <wp:extent cx="4609552" cy="3117850"/>
-            <wp:effectExtent l="0" t="0" r="635" b="6350"/>
-            <wp:docPr id="4" name="Imagen 4"/>
+          <wp:inline distT="0" distB="0" distL="0" distR="0" wp14:anchorId="0F255847" wp14:editId="2D959BE3">
+            <wp:extent cx="4606641" cy="3117850"/>
+            <wp:effectExtent l="0" t="0" r="3810" b="6350"/>
+            <wp:docPr id="3" name="Imagen 3"/>
             <wp:cNvGraphicFramePr>
               <a:graphicFrameLocks xmlns:a="http://schemas.openxmlformats.org/drawingml/2006/main" noChangeAspect="1"/>
             </wp:cNvGraphicFramePr>
@@ -819,7 +752,7 @@
                   <pic:spPr>
                     <a:xfrm>
                       <a:off x="0" y="0"/>
-                      <a:ext cx="4632147" cy="3133133"/>
+                      <a:ext cx="4615523" cy="3123861"/>
                     </a:xfrm>
                     <a:prstGeom prst="rect">
                       <a:avLst/>
@@ -855,12 +788,11 @@
         <w:rPr>
           <w:noProof/>
         </w:rPr>
-        <w:lastRenderedPageBreak/>
         <w:drawing>
-          <wp:inline distT="0" distB="0" distL="0" distR="0" wp14:anchorId="6DB002EF" wp14:editId="550D6BFB">
-            <wp:extent cx="4610100" cy="3128564"/>
-            <wp:effectExtent l="0" t="0" r="0" b="0"/>
-            <wp:docPr id="5" name="Imagen 5"/>
+          <wp:inline distT="0" distB="0" distL="0" distR="0" wp14:anchorId="32E4A6F3" wp14:editId="781E0F1B">
+            <wp:extent cx="4609552" cy="3117850"/>
+            <wp:effectExtent l="0" t="0" r="635" b="6350"/>
+            <wp:docPr id="4" name="Imagen 4"/>
             <wp:cNvGraphicFramePr>
               <a:graphicFrameLocks xmlns:a="http://schemas.openxmlformats.org/drawingml/2006/main" noChangeAspect="1"/>
             </wp:cNvGraphicFramePr>
@@ -880,7 +812,7 @@
                   <pic:spPr>
                     <a:xfrm>
                       <a:off x="0" y="0"/>
-                      <a:ext cx="4616455" cy="3132877"/>
+                      <a:ext cx="4632147" cy="3133133"/>
                     </a:xfrm>
                     <a:prstGeom prst="rect">
                       <a:avLst/>
@@ -916,11 +848,12 @@
         <w:rPr>
           <w:noProof/>
         </w:rPr>
+        <w:lastRenderedPageBreak/>
         <w:drawing>
-          <wp:inline distT="0" distB="0" distL="0" distR="0" wp14:anchorId="673B509D" wp14:editId="29C5B8DA">
-            <wp:extent cx="4669699" cy="3105150"/>
+          <wp:inline distT="0" distB="0" distL="0" distR="0" wp14:anchorId="6DB002EF" wp14:editId="550D6BFB">
+            <wp:extent cx="4610100" cy="3128564"/>
             <wp:effectExtent l="0" t="0" r="0" b="0"/>
-            <wp:docPr id="6" name="Imagen 6"/>
+            <wp:docPr id="5" name="Imagen 5"/>
             <wp:cNvGraphicFramePr>
               <a:graphicFrameLocks xmlns:a="http://schemas.openxmlformats.org/drawingml/2006/main" noChangeAspect="1"/>
             </wp:cNvGraphicFramePr>
@@ -940,6 +873,66 @@
                   <pic:spPr>
                     <a:xfrm>
                       <a:off x="0" y="0"/>
+                      <a:ext cx="4616455" cy="3132877"/>
+                    </a:xfrm>
+                    <a:prstGeom prst="rect">
+                      <a:avLst/>
+                    </a:prstGeom>
+                  </pic:spPr>
+                </pic:pic>
+              </a:graphicData>
+            </a:graphic>
+          </wp:inline>
+        </w:drawing>
+      </w:r>
+    </w:p>
+    <w:p>
+      <w:pPr>
+        <w:pStyle w:val="Prrafodelista"/>
+        <w:rPr>
+          <w:b/>
+          <w:bCs/>
+          <w:lang w:val="es-419"/>
+        </w:rPr>
+      </w:pPr>
+    </w:p>
+    <w:p>
+      <w:pPr>
+        <w:pStyle w:val="Prrafodelista"/>
+        <w:rPr>
+          <w:b/>
+          <w:bCs/>
+          <w:lang w:val="es-419"/>
+        </w:rPr>
+      </w:pPr>
+      <w:r>
+        <w:rPr>
+          <w:noProof/>
+        </w:rPr>
+        <w:drawing>
+          <wp:inline distT="0" distB="0" distL="0" distR="0" wp14:anchorId="673B509D" wp14:editId="29C5B8DA">
+            <wp:extent cx="4669699" cy="3105150"/>
+            <wp:effectExtent l="0" t="0" r="0" b="0"/>
+            <wp:docPr id="6" name="Imagen 6"/>
+            <wp:cNvGraphicFramePr>
+              <a:graphicFrameLocks xmlns:a="http://schemas.openxmlformats.org/drawingml/2006/main" noChangeAspect="1"/>
+            </wp:cNvGraphicFramePr>
+            <a:graphic xmlns:a="http://schemas.openxmlformats.org/drawingml/2006/main">
+              <a:graphicData uri="http://schemas.openxmlformats.org/drawingml/2006/picture">
+                <pic:pic xmlns:pic="http://schemas.openxmlformats.org/drawingml/2006/picture">
+                  <pic:nvPicPr>
+                    <pic:cNvPr id="1" name=""/>
+                    <pic:cNvPicPr/>
+                  </pic:nvPicPr>
+                  <pic:blipFill>
+                    <a:blip r:embed="rId11"/>
+                    <a:stretch>
+                      <a:fillRect/>
+                    </a:stretch>
+                  </pic:blipFill>
+                  <pic:spPr>
+                    <a:xfrm>
+                      <a:off x="0" y="0"/>
                       <a:ext cx="4680415" cy="3112276"/>
                     </a:xfrm>
                     <a:prstGeom prst="rect">
@@ -993,7 +986,7 @@
                     <pic:cNvPicPr/>
                   </pic:nvPicPr>
                   <pic:blipFill>
-                    <a:blip r:embed="rId11"/>
+                    <a:blip r:embed="rId12"/>
                     <a:stretch>
                       <a:fillRect/>
                     </a:stretch>
@@ -1544,6 +1537,7 @@
     <w:lsdException w:name="HTML Sample" w:semiHidden="1" w:unhideWhenUsed="1"/>
     <w:lsdException w:name="HTML Typewriter" w:semiHidden="1" w:unhideWhenUsed="1"/>
     <w:lsdException w:name="HTML Variable" w:semiHidden="1" w:unhideWhenUsed="1"/>
+    <w:lsdException w:name="Normal Table" w:semiHidden="1" w:unhideWhenUsed="1"/>
     <w:lsdException w:name="annotation subject" w:semiHidden="1" w:unhideWhenUsed="1"/>
     <w:lsdException w:name="No List" w:semiHidden="1" w:unhideWhenUsed="1"/>
     <w:lsdException w:name="Outline List 1" w:semiHidden="1" w:unhideWhenUsed="1"/>
@@ -1590,8 +1584,10 @@
     <w:lsdException w:name="Table Subtle 2" w:semiHidden="1" w:unhideWhenUsed="1"/>
     <w:lsdException w:name="Table Web 1" w:semiHidden="1" w:unhideWhenUsed="1"/>
     <w:lsdException w:name="Table Web 2" w:semiHidden="1" w:unhideWhenUsed="1"/>
+    <w:lsdException w:name="Table Web 3" w:semiHidden="1" w:unhideWhenUsed="1"/>
     <w:lsdException w:name="Balloon Text" w:semiHidden="1" w:unhideWhenUsed="1"/>
     <w:lsdException w:name="Table Grid" w:uiPriority="39"/>
+    <w:lsdException w:name="Table Theme" w:semiHidden="1" w:unhideWhenUsed="1"/>
     <w:lsdException w:name="Placeholder Text" w:semiHidden="1"/>
     <w:lsdException w:name="No Spacing" w:uiPriority="1" w:qFormat="1"/>
     <w:lsdException w:name="Light Shading" w:uiPriority="60"/>
@@ -1906,6 +1902,29 @@
       <w:szCs w:val="48"/>
     </w:rPr>
   </w:style>
+  <w:style w:type="character" w:styleId="Hipervnculo">
+    <w:name w:val="Hyperlink"/>
+    <w:basedOn w:val="Fuentedeprrafopredeter"/>
+    <w:uiPriority w:val="99"/>
+    <w:unhideWhenUsed/>
+    <w:rsid w:val="00495EF4"/>
+    <w:rPr>
+      <w:color w:val="0563C1" w:themeColor="hyperlink"/>
+      <w:u w:val="single"/>
+    </w:rPr>
+  </w:style>
+  <w:style w:type="character" w:styleId="Mencinsinresolver">
+    <w:name w:val="Unresolved Mention"/>
+    <w:basedOn w:val="Fuentedeprrafopredeter"/>
+    <w:uiPriority w:val="99"/>
+    <w:semiHidden/>
+    <w:unhideWhenUsed/>
+    <w:rsid w:val="00495EF4"/>
+    <w:rPr>
+      <w:color w:val="605E5C"/>
+      <w:shd w:val="clear" w:color="auto" w:fill="E1DFDD"/>
+    </w:rPr>
+  </w:style>
 </w:styles>
 </file>
 
